--- a/documents/Projektbeschrieb.docx
+++ b/documents/Projektbeschrieb.docx
@@ -34,7 +34,28 @@
     </w:p>
     <w:p>
       <w:r>
-        <w:t>Diese App solle eine alternative zu bestehenden Fahrplananbietern bieten. Ebenfalls soll es möglich sein, seine Reisen zu speichern und mit anderen zu teilen.</w:t>
+        <w:t xml:space="preserve">Die App dient als Onlinefahrplan. Dabei soll </w:t>
+      </w:r>
+      <w:r>
+        <w:t xml:space="preserve">eine alternative zu bestehenden Fahrplananbietern </w:t>
+      </w:r>
+      <w:r>
+        <w:t>ge</w:t>
+      </w:r>
+      <w:r>
+        <w:t>b</w:t>
+      </w:r>
+      <w:r>
+        <w:t>oten werden</w:t>
+      </w:r>
+      <w:r>
+        <w:t>.</w:t>
+      </w:r>
+      <w:r>
+        <w:t xml:space="preserve"> </w:t>
+      </w:r>
+      <w:r>
+        <w:t>Ebenfalls soll es möglich sein, seine Reisen zu speichern und mit anderen zu teilen.</w:t>
       </w:r>
     </w:p>
     <w:p>
@@ -86,7 +107,10 @@
         </w:numPr>
       </w:pPr>
       <w:r>
-        <w:t>Bei Datum und Uhrzeit zwischen Abfahrt und Ankunft zu unterscheiden.</w:t>
+        <w:t>Bei Datum und Uhrzeit zwischen Abfahrt und Ankunft unterscheiden</w:t>
+      </w:r>
+      <w:r>
+        <w:t xml:space="preserve"> können</w:t>
       </w:r>
     </w:p>
     <w:p>
@@ -98,7 +122,7 @@
         </w:numPr>
       </w:pPr>
       <w:r>
-        <w:t>Ein Profil anlegen</w:t>
+        <w:t>Eine Abfrage erstellen können</w:t>
       </w:r>
     </w:p>
     <w:p>
@@ -110,7 +134,7 @@
         </w:numPr>
       </w:pPr>
       <w:r>
-        <w:t>Seine Abfragen speichern</w:t>
+        <w:t>Den korrekten Fahrplan zurückerhalten</w:t>
       </w:r>
     </w:p>
     <w:p>
@@ -122,17 +146,7 @@
         </w:numPr>
       </w:pPr>
       <w:r>
-        <w:t>Seinen Fahrplan mit anderen über einen Link Teilen</w:t>
-      </w:r>
-      <w:bookmarkStart w:id="0" w:name="_GoBack"/>
-      <w:bookmarkEnd w:id="0"/>
-    </w:p>
-    <w:p>
-      <w:pPr>
-        <w:pStyle w:val="berschrift3"/>
-      </w:pPr>
-      <w:r>
-        <w:t>Optionale Anforderungen:</w:t>
+        <w:t>Ein Profil anlegen</w:t>
       </w:r>
     </w:p>
     <w:p>
@@ -144,7 +158,7 @@
         </w:numPr>
       </w:pPr>
       <w:r>
-        <w:t>Statistiken zur Verwendung</w:t>
+        <w:t>Seine Abfragen speichern</w:t>
       </w:r>
     </w:p>
     <w:p>
@@ -156,7 +170,15 @@
         </w:numPr>
       </w:pPr>
       <w:r>
-        <w:t>Erstellung von PDFs mit den Fahrplaninformationen</w:t>
+        <w:t>Seinen Fahrplan mit anderen über einen Link Teilen</w:t>
+      </w:r>
+    </w:p>
+    <w:p>
+      <w:pPr>
+        <w:pStyle w:val="berschrift3"/>
+      </w:pPr>
+      <w:r>
+        <w:t>Optionale Anforderungen:</w:t>
       </w:r>
     </w:p>
     <w:p>
@@ -168,15 +190,7 @@
         </w:numPr>
       </w:pPr>
       <w:r>
-        <w:t>Den Fahrplan per Mail versenden</w:t>
-      </w:r>
-    </w:p>
-    <w:p>
-      <w:pPr>
-        <w:pStyle w:val="berschrift1"/>
-      </w:pPr>
-      <w:r>
-        <w:t>Mögliche Zielgruppe</w:t>
+        <w:t>Statistiken zur Verwendung</w:t>
       </w:r>
     </w:p>
     <w:p>
@@ -188,7 +202,7 @@
         </w:numPr>
       </w:pPr>
       <w:r>
-        <w:t>Menschen, die mit der Bedienung von sbb.ch oder der App unzufrieden sind.</w:t>
+        <w:t>Erstellung von PDFs mit den Fahrplaninformationen</w:t>
       </w:r>
     </w:p>
     <w:p>
@@ -200,7 +214,7 @@
         </w:numPr>
       </w:pPr>
       <w:r>
-        <w:t>Menschen, die paranoid sind und grössere Firmen generell meiden.</w:t>
+        <w:t>Den Fahrplan per Mail versenden</w:t>
       </w:r>
     </w:p>
     <w:p>
@@ -208,20 +222,7 @@
         <w:pStyle w:val="berschrift1"/>
       </w:pPr>
       <w:r>
-        <w:t>Berechtigungskonzept</w:t>
-      </w:r>
-    </w:p>
-    <w:p>
-      <w:r>
-        <w:t>Ein Berechtigungskonzept wird nicht benötigt, nur ein simples Login für die User.</w:t>
-      </w:r>
-    </w:p>
-    <w:p>
-      <w:pPr>
-        <w:pStyle w:val="berschrift1"/>
-      </w:pPr>
-      <w:r>
-        <w:t>Use-Cases</w:t>
+        <w:t>Mögliche Zielgruppe</w:t>
       </w:r>
     </w:p>
     <w:p>
@@ -233,7 +234,13 @@
         </w:numPr>
       </w:pPr>
       <w:r>
-        <w:t>Der User kann sich registrieren.</w:t>
+        <w:t xml:space="preserve">Menschen, die mit der Bedienung von sbb.ch oder der </w:t>
+      </w:r>
+      <w:r>
+        <w:t>SBB-Mobile-</w:t>
+      </w:r>
+      <w:r>
+        <w:t>App unzufrieden sind.</w:t>
       </w:r>
     </w:p>
     <w:p>
@@ -245,7 +252,67 @@
         </w:numPr>
       </w:pPr>
       <w:r>
-        <w:t>Der User kann einen Start- und Zielort eingeben und erhält einen geeigneten Fahrplan.</w:t>
+        <w:t>Menschen, die paranoid sind und grössere Firmen generell meiden.</w:t>
+      </w:r>
+    </w:p>
+    <w:p>
+      <w:pPr>
+        <w:pStyle w:val="berschrift2"/>
+      </w:pPr>
+      <w:r>
+        <w:t>Registration</w:t>
+      </w:r>
+    </w:p>
+    <w:p>
+      <w:r>
+        <w:t xml:space="preserve">Eine Registration ist für die Grundfunktionalität </w:t>
+      </w:r>
+      <w:r>
+        <w:t>(</w:t>
+      </w:r>
+      <w:r>
+        <w:t>das Abfragen des Fahrplans</w:t>
+      </w:r>
+      <w:r>
+        <w:t>)</w:t>
+      </w:r>
+      <w:r>
+        <w:t xml:space="preserve"> nicht nötig. Doch sollte </w:t>
+      </w:r>
+      <w:r>
+        <w:t>ein Benutzer</w:t>
+      </w:r>
+      <w:r>
+        <w:t xml:space="preserve"> seine Abfragen speichern wollen, ist eine Registration </w:t>
+      </w:r>
+      <w:r>
+        <w:t>nötig</w:t>
+      </w:r>
+      <w:bookmarkStart w:id="0" w:name="_GoBack"/>
+      <w:bookmarkEnd w:id="0"/>
+      <w:r>
+        <w:t xml:space="preserve">. </w:t>
+      </w:r>
+    </w:p>
+    <w:p>
+      <w:pPr>
+        <w:pStyle w:val="berschrift1"/>
+      </w:pPr>
+      <w:r>
+        <w:t>Berechtigungskonzept</w:t>
+      </w:r>
+    </w:p>
+    <w:p>
+      <w:r>
+        <w:t>Ein Berechtigungskonzept wird nicht benötigt, nur ein simples Login für die User.</w:t>
+      </w:r>
+    </w:p>
+    <w:p>
+      <w:pPr>
+        <w:pStyle w:val="berschrift1"/>
+      </w:pPr>
+      <w:r>
+        <w:t>Use-Cases</w:t>
       </w:r>
     </w:p>
     <w:p>
@@ -257,7 +324,49 @@
         </w:numPr>
       </w:pPr>
       <w:r>
-        <w:t>Der User kann das Datum und die Uhrzeit anpassen und erhalt entsprechende Ergebnisse.</w:t>
+        <w:t>Der User kann sich registrieren.</w:t>
+      </w:r>
+    </w:p>
+    <w:p>
+      <w:pPr>
+        <w:pStyle w:val="Listenabsatz"/>
+        <w:numPr>
+          <w:ilvl w:val="0"/>
+          <w:numId w:val="1"/>
+        </w:numPr>
+      </w:pPr>
+      <w:r>
+        <w:t xml:space="preserve">Der User kann einen Start- und Zielort eingeben und erhält einen </w:t>
+      </w:r>
+      <w:r>
+        <w:t>entsprechenden</w:t>
+      </w:r>
+      <w:r>
+        <w:t xml:space="preserve"> Fahrplan.</w:t>
+      </w:r>
+    </w:p>
+    <w:p>
+      <w:pPr>
+        <w:pStyle w:val="Listenabsatz"/>
+        <w:numPr>
+          <w:ilvl w:val="0"/>
+          <w:numId w:val="1"/>
+        </w:numPr>
+      </w:pPr>
+      <w:r>
+        <w:t>Der User kann das Datum und die Uhrzeit anpassen und erh</w:t>
+      </w:r>
+      <w:r>
+        <w:t>ä</w:t>
+      </w:r>
+      <w:r>
+        <w:t xml:space="preserve">lt </w:t>
+      </w:r>
+      <w:r>
+        <w:t>korrekte</w:t>
+      </w:r>
+      <w:r>
+        <w:t xml:space="preserve"> Ergebnisse.</w:t>
       </w:r>
     </w:p>
     <w:p>
@@ -356,7 +465,7 @@
       <w:rPr>
         <w:noProof/>
       </w:rPr>
-      <w:t>02.11.2018</w:t>
+      <w:t>04.12.2018</w:t>
     </w:r>
     <w:r>
       <w:rPr>
@@ -1017,7 +1126,6 @@
     <w:next w:val="Standard"/>
     <w:link w:val="berschrift2Zchn"/>
     <w:uiPriority w:val="9"/>
-    <w:semiHidden/>
     <w:unhideWhenUsed/>
     <w:qFormat/>
     <w:rsid w:val="00A22430"/>
@@ -1285,7 +1393,6 @@
     <w:basedOn w:val="Absatz-Standardschriftart"/>
     <w:link w:val="berschrift2"/>
     <w:uiPriority w:val="9"/>
-    <w:semiHidden/>
     <w:rsid w:val="00A22430"/>
     <w:rPr>
       <w:rFonts w:asciiTheme="majorHAnsi" w:eastAsiaTheme="majorEastAsia" w:hAnsiTheme="majorHAnsi" w:cstheme="majorBidi"/>
